--- a/simulations-flash/simulations/collision-lab/doc/TipsForTeachers_Collisionv2.docx
+++ b/simulations-flash/simulations/collision-lab/doc/TipsForTeachers_Collisionv2.docx
@@ -1250,11 +1250,18 @@
       </w:r>
       <w:r>
         <w:rPr>
-          <w:sz w:val="22"/>
-          <w:szCs w:val="22"/>
-          <w:lang w:val="en-US"/>
-        </w:rPr>
-        <w:t xml:space="preserve">If students vary the </w:t>
+          <w:noProof/>
+          <w:lang w:val="en-US" w:eastAsia="en-US"/>
+        </w:rPr>
+        <w:t>Students may be surprised that when the</w:t>
+      </w:r>
+      <w:r>
+        <w:rPr>
+          <w:sz w:val="22"/>
+          <w:szCs w:val="22"/>
+          <w:lang w:val="en-US"/>
+        </w:rPr>
+        <w:t xml:space="preserve"> </w:t>
       </w:r>
       <w:r>
         <w:rPr>
@@ -1263,15 +1270,48 @@
           <w:szCs w:val="22"/>
           <w:lang w:val="en-US"/>
         </w:rPr>
-        <w:t>Elasticity,</w:t>
-      </w:r>
-      <w:r>
-        <w:rPr>
-          <w:sz w:val="22"/>
-          <w:szCs w:val="22"/>
-          <w:lang w:val="en-US"/>
-        </w:rPr>
-        <w:t xml:space="preserve"> they can observe varying amounts of mechanical energy. </w:t>
+        <w:t>Elasticity</w:t>
+      </w:r>
+      <w:r>
+        <w:rPr>
+          <w:b/>
+          <w:sz w:val="22"/>
+          <w:szCs w:val="22"/>
+          <w:lang w:val="en-US"/>
+        </w:rPr>
+        <w:t xml:space="preserve"> </w:t>
+      </w:r>
+      <w:r>
+        <w:rPr>
+          <w:sz w:val="22"/>
+          <w:szCs w:val="22"/>
+          <w:lang w:val="en-US"/>
+        </w:rPr>
+        <w:t>to less than 100%, they</w:t>
+      </w:r>
+      <w:r>
+        <w:rPr>
+          <w:sz w:val="22"/>
+          <w:szCs w:val="22"/>
+          <w:lang w:val="en-US"/>
+        </w:rPr>
+        <w:t xml:space="preserve"> </w:t>
+      </w:r>
+      <w:r>
+        <w:rPr>
+          <w:sz w:val="22"/>
+          <w:szCs w:val="22"/>
+          <w:lang w:val="en-US"/>
+        </w:rPr>
+        <w:t>see the Kinetic Energy decrease after each collision</w:t>
+      </w:r>
+      <w:r>
+        <w:rPr>
+          <w:sz w:val="22"/>
+          <w:szCs w:val="22"/>
+          <w:lang w:val="en-US"/>
+        </w:rPr>
+        <w:t xml:space="preserve">. </w:t>
       </w:r>
     </w:p>
     <w:p>
@@ -1386,7 +1426,23 @@
           <w:szCs w:val="22"/>
           <w:lang w:val="en-US"/>
         </w:rPr>
-        <w:t>use the zoom to make the grid spacing change if they like.</w:t>
+        <w:t xml:space="preserve">use the zoom </w:t>
+      </w:r>
+      <w:r>
+        <w:rPr>
+          <w:sz w:val="22"/>
+          <w:szCs w:val="22"/>
+          <w:lang w:val="en-US"/>
+        </w:rPr>
+        <w:t>control to resize the vectors so they fit in the box</w:t>
+      </w:r>
+      <w:r>
+        <w:rPr>
+          <w:sz w:val="22"/>
+          <w:szCs w:val="22"/>
+          <w:lang w:val="en-US"/>
+        </w:rPr>
+        <w:t>.</w:t>
       </w:r>
       <w:r>
         <w:rPr>
@@ -1663,6 +1719,7 @@
           <w:ilvl w:val="0"/>
           <w:numId w:val="4"/>
         </w:numPr>
+        <w:spacing w:after="280" w:afterAutospacing="1"/>
         <w:rPr>
           <w:sz w:val="22"/>
           <w:szCs w:val="22"/>
@@ -1705,30 +1762,13 @@
         </w:rPr>
         <w:t xml:space="preserve"> </w:t>
       </w:r>
-    </w:p>
-    <w:p>
-      <w:pPr>
-        <w:pStyle w:val="Li"/>
-        <w:numPr>
-          <w:ilvl w:val="0"/>
-          <w:numId w:val="4"/>
-        </w:numPr>
-        <w:spacing w:after="280" w:afterAutospacing="1"/>
-        <w:rPr>
-          <w:sz w:val="22"/>
-          <w:szCs w:val="22"/>
-        </w:rPr>
-      </w:pPr>
-      <w:bookmarkStart w:id="0" w:name="_GoBack"/>
-      <w:bookmarkEnd w:id="0"/>
-      <w:r>
-        <w:rPr>
-          <w:rFonts w:eastAsia="Arial"/>
-          <w:sz w:val="22"/>
-          <w:szCs w:val="22"/>
-        </w:rPr>
-        <w:lastRenderedPageBreak/>
-        <w:t xml:space="preserve">For activities and lesson plans written by the PhET team and other teachers, see: </w:t>
+      <w:r>
+        <w:rPr>
+          <w:sz w:val="22"/>
+          <w:szCs w:val="22"/>
+          <w:lang w:val="en-US"/>
+        </w:rPr>
+        <w:t xml:space="preserve">and </w:t>
       </w:r>
       <w:hyperlink r:id="rId16" w:history="1">
         <w:r>
@@ -1754,7 +1794,18 @@
     <w:p>
       <w:pPr>
         <w:pStyle w:val="Li"/>
+        <w:ind w:left="720"/>
+        <w:rPr>
+          <w:sz w:val="22"/>
+          <w:szCs w:val="22"/>
+        </w:rPr>
+      </w:pPr>
+    </w:p>
+    <w:p>
+      <w:pPr>
+        <w:pStyle w:val="Li"/>
         <w:spacing w:after="280" w:afterAutospacing="1"/>
+        <w:ind w:left="360"/>
         <w:rPr>
           <w:b/>
           <w:sz w:val="22"/>
@@ -1762,6 +1813,8 @@
           <w:lang w:val="en-US"/>
         </w:rPr>
       </w:pPr>
+      <w:bookmarkStart w:id="0" w:name="_GoBack"/>
+      <w:bookmarkEnd w:id="0"/>
       <w:r>
         <w:rPr>
           <w:b/>
@@ -1809,7 +1862,25 @@
           <w:szCs w:val="22"/>
           <w:lang w:val="en-US"/>
         </w:rPr>
-        <w:t>The speed perpendicular to the line of action is not affected. Since these balls are non-rotating, changing the speed perpendicular to the line of action would violate Conservation of Angular Momentum.</w:t>
+        <w:t xml:space="preserve">The speed perpendicular to the line of action is not affected. Since these balls are non-rotating, changing the speed perpendicular to the line </w:t>
+      </w:r>
+      <w:proofErr w:type="gramStart"/>
+      <w:r>
+        <w:rPr>
+          <w:sz w:val="22"/>
+          <w:szCs w:val="22"/>
+          <w:lang w:val="en-US"/>
+        </w:rPr>
+        <w:t>of</w:t>
+      </w:r>
+      <w:proofErr w:type="gramEnd"/>
+      <w:r>
+        <w:rPr>
+          <w:sz w:val="22"/>
+          <w:szCs w:val="22"/>
+          <w:lang w:val="en-US"/>
+        </w:rPr>
+        <w:t xml:space="preserve"> action would violate Conservation of Angular Momentum.</w:t>
       </w:r>
     </w:p>
     <w:sectPr>
